--- a/剧本/雷劫剧本.docx
+++ b/剧本/雷劫剧本.docx
@@ -5,20 +5,576 @@
     <w:p>
       <w:pPr>
         <w:rPr>
-          <w:rFonts w:hint="eastAsia" w:eastAsiaTheme="minorEastAsia"/>
+          <w:rFonts w:hint="eastAsia"/>
+          <w:lang w:val="en-US" w:eastAsia="zh-CN"/>
+        </w:rPr>
+      </w:pPr>
+      <w:r>
+        <w:rPr>
+          <w:rFonts w:hint="eastAsia"/>
+          <w:lang w:val="en-US" w:eastAsia="zh-CN"/>
+        </w:rPr>
+        <w:t>世界设定</w:t>
+      </w:r>
+    </w:p>
+    <w:p>
+      <w:pPr>
+        <w:rPr>
+          <w:rFonts w:hint="eastAsia"/>
+          <w:lang w:val="en-US" w:eastAsia="zh-CN"/>
+        </w:rPr>
+      </w:pPr>
+      <w:r>
+        <w:rPr>
+          <w:rFonts w:hint="eastAsia"/>
+          <w:lang w:val="en-US" w:eastAsia="zh-CN"/>
+        </w:rPr>
+        <w:t>金雷劈开天地，化成神龙</w:t>
+      </w:r>
+    </w:p>
+    <w:p>
+      <w:pPr>
+        <w:rPr>
+          <w:rFonts w:hint="eastAsia"/>
+          <w:lang w:val="en-US" w:eastAsia="zh-CN"/>
+        </w:rPr>
+      </w:pPr>
+      <w:r>
+        <w:rPr>
+          <w:rFonts w:hint="eastAsia"/>
+          <w:lang w:val="en-US" w:eastAsia="zh-CN"/>
+        </w:rPr>
+        <w:t>神龙的龙鳞变成一个个小世界，依靠神龙的力量运转</w:t>
+      </w:r>
+    </w:p>
+    <w:p>
+      <w:pPr>
+        <w:rPr>
+          <w:rFonts w:hint="eastAsia"/>
+          <w:lang w:val="en-US" w:eastAsia="zh-CN"/>
+        </w:rPr>
+      </w:pPr>
+      <w:r>
+        <w:rPr>
+          <w:rFonts w:hint="eastAsia"/>
+          <w:lang w:val="en-US" w:eastAsia="zh-CN"/>
+        </w:rPr>
+        <w:t>神龙即将死去，维持小世界运转的力量越来越弱，许多龙鳞世界开始脱落</w:t>
+      </w:r>
+    </w:p>
+    <w:p>
+      <w:pPr>
+        <w:rPr>
+          <w:rFonts w:hint="eastAsia"/>
+          <w:lang w:val="en-US" w:eastAsia="zh-CN"/>
+        </w:rPr>
+      </w:pPr>
+      <w:r>
+        <w:rPr>
+          <w:rFonts w:hint="eastAsia"/>
+          <w:lang w:val="en-US" w:eastAsia="zh-CN"/>
+        </w:rPr>
+        <w:t>天地之中的浊气诞生出了寄生虫，寄生在神龙身上，而寄生虫却成了可以打通不同龙鳞世界之间的隧道。</w:t>
+      </w:r>
+    </w:p>
+    <w:p>
+      <w:pPr>
+        <w:rPr>
+          <w:rFonts w:hint="eastAsia"/>
+          <w:lang w:val="en-US" w:eastAsia="zh-CN"/>
+        </w:rPr>
+      </w:pPr>
+      <w:r>
+        <w:rPr>
+          <w:rFonts w:hint="eastAsia"/>
+          <w:lang w:val="en-US" w:eastAsia="zh-CN"/>
+        </w:rPr>
+        <w:t>不断有死去世界的人们通过浊气之虫来到仍未死去的世界，而弱小的生物以及个体是无法穿越浊气之虫，唯有那些强大的个体才能穿过浊气来到别的龙鳞世界，那些死去世界的强大个体往往带着极其强烈的欲望。</w:t>
+      </w:r>
+    </w:p>
+    <w:p>
+      <w:pPr>
+        <w:rPr>
+          <w:rFonts w:hint="eastAsia"/>
+          <w:lang w:val="en-US" w:eastAsia="zh-CN"/>
+        </w:rPr>
+      </w:pPr>
+    </w:p>
+    <w:p>
+      <w:pPr>
+        <w:rPr>
+          <w:rFonts w:hint="eastAsia"/>
+          <w:lang w:val="en-US" w:eastAsia="zh-CN"/>
+        </w:rPr>
+      </w:pPr>
+      <w:r>
+        <w:rPr>
+          <w:rFonts w:hint="eastAsia"/>
+          <w:lang w:val="en-US" w:eastAsia="zh-CN"/>
+        </w:rPr>
+        <w:t>地图设定</w:t>
+      </w:r>
+    </w:p>
+    <w:p>
+      <w:pPr>
+        <w:rPr>
+          <w:rFonts w:hint="default"/>
+          <w:lang w:val="en-US" w:eastAsia="zh-CN"/>
+        </w:rPr>
+      </w:pPr>
+      <w:r>
+        <w:rPr>
+          <w:rFonts w:hint="eastAsia"/>
+          <w:lang w:val="en-US" w:eastAsia="zh-CN"/>
+        </w:rPr>
+        <w:t>北部三州 云州、兖州、凉州</w:t>
+      </w:r>
+    </w:p>
+    <w:p>
+      <w:pPr>
+        <w:rPr>
+          <w:rFonts w:hint="default"/>
+          <w:lang w:val="en-US" w:eastAsia="zh-CN"/>
+        </w:rPr>
+      </w:pPr>
+      <w:r>
+        <w:rPr>
+          <w:rFonts w:hint="eastAsia"/>
+          <w:lang w:val="en-US" w:eastAsia="zh-CN"/>
+        </w:rPr>
+        <w:t>中部两州 景州、中州</w:t>
+      </w:r>
+    </w:p>
+    <w:p>
+      <w:pPr>
+        <w:rPr>
+          <w:rFonts w:hint="default"/>
+          <w:lang w:val="en-US" w:eastAsia="zh-CN"/>
+        </w:rPr>
+      </w:pPr>
+      <w:r>
+        <w:rPr>
+          <w:rFonts w:hint="eastAsia"/>
+          <w:lang w:val="en-US" w:eastAsia="zh-CN"/>
+        </w:rPr>
+        <w:t>西部两州 幽州、湘州</w:t>
+      </w:r>
+    </w:p>
+    <w:p>
+      <w:pPr>
+        <w:rPr>
+          <w:rFonts w:hint="default"/>
+          <w:lang w:val="en-US" w:eastAsia="zh-CN"/>
+        </w:rPr>
+      </w:pPr>
+      <w:r>
+        <w:rPr>
+          <w:rFonts w:hint="eastAsia"/>
+          <w:lang w:val="en-US" w:eastAsia="zh-CN"/>
+        </w:rPr>
+        <w:t>东部三州 沧州、吉州、抚州</w:t>
+      </w:r>
+    </w:p>
+    <w:p>
+      <w:pPr>
+        <w:rPr>
+          <w:rFonts w:hint="default"/>
+          <w:lang w:val="en-US" w:eastAsia="zh-CN"/>
+        </w:rPr>
+      </w:pPr>
+      <w:r>
+        <w:rPr>
+          <w:rFonts w:hint="eastAsia"/>
+          <w:lang w:val="en-US" w:eastAsia="zh-CN"/>
+        </w:rPr>
+        <w:t>南部两州 孔雀州、彝州</w:t>
+      </w:r>
+    </w:p>
+    <w:p>
+      <w:pPr>
+        <w:rPr>
+          <w:rFonts w:hint="eastAsia"/>
+          <w:lang w:val="en-US" w:eastAsia="zh-CN"/>
+        </w:rPr>
+      </w:pPr>
+    </w:p>
+    <w:p>
+      <w:pPr>
+        <w:rPr>
+          <w:rFonts w:hint="eastAsia"/>
+          <w:lang w:val="en-US" w:eastAsia="zh-CN"/>
+        </w:rPr>
+      </w:pPr>
+      <w:r>
+        <w:rPr>
+          <w:rFonts w:hint="eastAsia"/>
+          <w:lang w:val="en-US" w:eastAsia="zh-CN"/>
+        </w:rPr>
+        <w:t>灾厄设定</w:t>
+      </w:r>
+    </w:p>
+    <w:p>
+      <w:pPr>
+        <w:rPr>
+          <w:rFonts w:hint="eastAsia"/>
+          <w:lang w:val="en-US" w:eastAsia="zh-CN"/>
+        </w:rPr>
+      </w:pPr>
+      <w:r>
+        <w:rPr>
+          <w:rFonts w:hint="eastAsia"/>
+          <w:lang w:val="en-US" w:eastAsia="zh-CN"/>
+        </w:rPr>
+        <w:t>当天空睁开黑色眼睛，无数诡异之物便会与无尽的浊气一起从天而降。</w:t>
+      </w:r>
+    </w:p>
+    <w:p>
+      <w:pPr>
+        <w:rPr>
+          <w:rFonts w:hint="eastAsia"/>
+          <w:lang w:val="en-US" w:eastAsia="zh-CN"/>
+        </w:rPr>
+      </w:pPr>
+      <w:r>
+        <w:rPr>
+          <w:rFonts w:hint="eastAsia"/>
+          <w:lang w:val="en-US" w:eastAsia="zh-CN"/>
+        </w:rPr>
+        <w:t>第一只黑眸在沧州上方睁开</w:t>
+      </w:r>
+    </w:p>
+    <w:p>
+      <w:pPr>
+        <w:numPr>
+          <w:ilvl w:val="0"/>
+          <w:numId w:val="1"/>
+        </w:numPr>
+        <w:rPr>
+          <w:rFonts w:hint="eastAsia"/>
+          <w:lang w:val="en-US" w:eastAsia="zh-CN"/>
+        </w:rPr>
+      </w:pPr>
+      <w:r>
+        <w:rPr>
+          <w:rFonts w:hint="eastAsia"/>
+          <w:lang w:val="en-US" w:eastAsia="zh-CN"/>
+        </w:rPr>
+        <w:t>三只黑眸紧随其后在分别在抚州、吉州上方睁开</w:t>
+      </w:r>
+    </w:p>
+    <w:p>
+      <w:pPr>
+        <w:rPr>
+          <w:rFonts w:hint="default"/>
+          <w:lang w:val="en-US" w:eastAsia="zh-CN"/>
+        </w:rPr>
+      </w:pPr>
+      <w:r>
+        <w:rPr>
+          <w:rFonts w:hint="eastAsia"/>
+          <w:lang w:val="en-US" w:eastAsia="zh-CN"/>
+        </w:rPr>
+        <w:t>逢枯真人一人同时面对三只黑眸</w:t>
+      </w:r>
+    </w:p>
+    <w:p>
+      <w:pPr>
+        <w:rPr>
+          <w:rFonts w:hint="eastAsia"/>
+          <w:lang w:val="en-US" w:eastAsia="zh-CN"/>
+        </w:rPr>
+      </w:pPr>
+      <w:r>
+        <w:rPr>
+          <w:rFonts w:hint="eastAsia"/>
+          <w:lang w:val="en-US" w:eastAsia="zh-CN"/>
+        </w:rPr>
+        <w:t>（既然如此，今天本真人就把这天灾人祸一起解决了吧。）</w:t>
+      </w:r>
+    </w:p>
+    <w:p>
+      <w:pPr>
+        <w:rPr>
+          <w:rFonts w:hint="eastAsia"/>
+          <w:lang w:val="en-US" w:eastAsia="zh-CN"/>
+        </w:rPr>
+      </w:pPr>
+    </w:p>
+    <w:p>
+      <w:pPr>
+        <w:rPr>
+          <w:rFonts w:hint="eastAsia"/>
+          <w:lang w:val="en-US" w:eastAsia="zh-CN"/>
+        </w:rPr>
+      </w:pPr>
+      <w:r>
+        <w:rPr>
+          <w:rFonts w:hint="eastAsia"/>
+          <w:lang w:val="en-US" w:eastAsia="zh-CN"/>
+        </w:rPr>
+        <w:t>门派设定</w:t>
+      </w:r>
+    </w:p>
+    <w:p>
+      <w:pPr>
+        <w:rPr>
+          <w:rFonts w:hint="eastAsia"/>
+          <w:lang w:val="en-US" w:eastAsia="zh-CN"/>
+        </w:rPr>
+      </w:pPr>
+      <w:r>
+        <w:rPr>
+          <w:rFonts w:hint="eastAsia"/>
+          <w:lang w:val="en-US" w:eastAsia="zh-CN"/>
+        </w:rPr>
+        <w:t>在上古时代，雷电是神圣的图腾。</w:t>
+      </w:r>
+    </w:p>
+    <w:p>
+      <w:pPr>
+        <w:rPr>
+          <w:rFonts w:hint="eastAsia"/>
+          <w:lang w:val="en-US" w:eastAsia="zh-CN"/>
+        </w:rPr>
+      </w:pPr>
+      <w:r>
+        <w:rPr>
+          <w:rFonts w:hint="eastAsia"/>
+          <w:lang w:val="en-US" w:eastAsia="zh-CN"/>
+        </w:rPr>
+        <w:t>随着修行者不断突破自身的极限，就在他们即将触摸到某种极限之时，金色的雷电便会降下雷劫，少有修炼者可以从雷劫中存活下来。</w:t>
+      </w:r>
+    </w:p>
+    <w:p>
+      <w:pPr>
+        <w:rPr>
+          <w:rFonts w:hint="eastAsia"/>
+          <w:lang w:val="en-US" w:eastAsia="zh-CN"/>
+        </w:rPr>
+      </w:pPr>
+    </w:p>
+    <w:p>
+      <w:pPr>
+        <w:rPr>
+          <w:rFonts w:hint="default"/>
+          <w:lang w:val="en-US" w:eastAsia="zh-CN"/>
+        </w:rPr>
+      </w:pPr>
+      <w:r>
+        <w:rPr>
+          <w:rFonts w:hint="eastAsia"/>
+          <w:lang w:val="en-US" w:eastAsia="zh-CN"/>
+        </w:rPr>
+        <w:t>伴随着雷劫的出现，金色的雷电成为了修炼者们恐惧的存在，绝大多数宗门不得不开始想尽办法去逃避金色的雷劫，但也少部分古老的宗门对于雷劫有着不同的看法……</w:t>
+      </w:r>
+    </w:p>
+    <w:p>
+      <w:pPr>
+        <w:rPr>
+          <w:rFonts w:hint="eastAsia"/>
+          <w:lang w:val="en-US" w:eastAsia="zh-CN"/>
+        </w:rPr>
+      </w:pPr>
+    </w:p>
+    <w:p>
+      <w:pPr>
+        <w:rPr>
+          <w:rFonts w:hint="eastAsia"/>
+          <w:lang w:val="en-US" w:eastAsia="zh-CN"/>
+        </w:rPr>
+      </w:pPr>
+      <w:r>
+        <w:rPr>
+          <w:rFonts w:hint="eastAsia"/>
+          <w:lang w:val="en-US" w:eastAsia="zh-CN"/>
+        </w:rPr>
+        <w:t>九净法门是世上最古老的门派之一，相较于那些逃避雷劫的宗门，他们追求着直面雷劫的那个瞬间，只有如此才能得窥那天地间最本源的道法。</w:t>
+      </w:r>
+    </w:p>
+    <w:p>
+      <w:pPr>
+        <w:rPr>
+          <w:rFonts w:hint="eastAsia"/>
+          <w:lang w:val="en-US" w:eastAsia="zh-CN"/>
+        </w:rPr>
+      </w:pPr>
+    </w:p>
+    <w:p>
+      <w:pPr>
+        <w:rPr>
+          <w:rFonts w:hint="eastAsia"/>
+          <w:lang w:val="en-US" w:eastAsia="zh-CN"/>
+        </w:rPr>
+      </w:pPr>
+      <w:r>
+        <w:rPr>
+          <w:rFonts w:hint="eastAsia"/>
+          <w:lang w:val="en-US" w:eastAsia="zh-CN"/>
+        </w:rPr>
+        <w:t>九净法门因为其与众不同的修行目的，在其宗门历史上多次发生失传断代。但每当九净法门在历史中消失一段时间后，就会诞生出一位宛若命定之人又将九净法门带回到世间。</w:t>
+      </w:r>
+    </w:p>
+    <w:p>
+      <w:pPr>
+        <w:rPr>
+          <w:rFonts w:hint="eastAsia"/>
+          <w:lang w:val="en-US" w:eastAsia="zh-CN"/>
+        </w:rPr>
+      </w:pPr>
+    </w:p>
+    <w:p>
+      <w:pPr>
+        <w:rPr>
+          <w:rFonts w:hint="eastAsia"/>
+          <w:lang w:val="en-US" w:eastAsia="zh-CN"/>
+        </w:rPr>
+      </w:pPr>
+      <w:r>
+        <w:rPr>
+          <w:rFonts w:hint="eastAsia"/>
+          <w:lang w:val="en-US" w:eastAsia="zh-CN"/>
+        </w:rPr>
+        <w:t>人物设定</w:t>
+      </w:r>
+    </w:p>
+    <w:p>
+      <w:pPr>
+        <w:rPr>
+          <w:rFonts w:hint="eastAsia"/>
+          <w:lang w:val="en-US" w:eastAsia="zh-CN"/>
+        </w:rPr>
+      </w:pPr>
+      <w:r>
+        <w:rPr>
+          <w:rFonts w:hint="eastAsia"/>
+          <w:lang w:val="en-US" w:eastAsia="zh-CN"/>
+        </w:rPr>
+        <w:t>同天真人 慕容渊</w:t>
+      </w:r>
+    </w:p>
+    <w:p>
+      <w:pPr>
+        <w:rPr>
+          <w:rFonts w:hint="default"/>
+          <w:lang w:val="en-US" w:eastAsia="zh-CN"/>
+        </w:rPr>
+      </w:pPr>
+      <w:r>
+        <w:rPr>
+          <w:rFonts w:hint="eastAsia"/>
+          <w:lang w:val="en-US" w:eastAsia="zh-CN"/>
+        </w:rPr>
+        <w:t>符箓通绝 陆兰砂</w:t>
+      </w:r>
+    </w:p>
+    <w:p>
+      <w:pPr>
+        <w:rPr>
+          <w:rFonts w:hint="eastAsia"/>
+          <w:lang w:val="en-US" w:eastAsia="zh-CN"/>
+        </w:rPr>
+      </w:pPr>
+      <w:r>
+        <w:rPr>
+          <w:rFonts w:hint="eastAsia"/>
+          <w:lang w:val="en-US" w:eastAsia="zh-CN"/>
+        </w:rPr>
+        <w:t>御剑通绝 姜持明</w:t>
+      </w:r>
+    </w:p>
+    <w:p>
+      <w:pPr>
+        <w:rPr>
+          <w:rFonts w:hint="eastAsia"/>
+          <w:lang w:val="en-US" w:eastAsia="zh-CN"/>
+        </w:rPr>
+      </w:pPr>
+      <w:r>
+        <w:rPr>
+          <w:rFonts w:hint="eastAsia"/>
+          <w:lang w:val="en-US" w:eastAsia="zh-CN"/>
+        </w:rPr>
+        <w:t>文墨通绝 李双红</w:t>
+      </w:r>
+    </w:p>
+    <w:p>
+      <w:pPr>
+        <w:rPr>
+          <w:rFonts w:hint="eastAsia"/>
+          <w:lang w:val="en-US" w:eastAsia="zh-CN"/>
+        </w:rPr>
+      </w:pPr>
+      <w:r>
+        <w:rPr>
+          <w:rFonts w:hint="eastAsia"/>
+          <w:lang w:val="en-US" w:eastAsia="zh-CN"/>
+        </w:rPr>
+        <w:t>百相道人 陈修泽</w:t>
+      </w:r>
+    </w:p>
+    <w:p>
+      <w:pPr>
+        <w:rPr>
+          <w:rFonts w:hint="eastAsia"/>
           <w:lang w:val="en-US" w:eastAsia="zh-CN"/>
         </w:rPr>
       </w:pPr>
       <w:bookmarkStart w:id="0" w:name="_GoBack"/>
-      <w:r>
-        <w:rPr>
-          <w:rFonts w:hint="eastAsia"/>
-          <w:lang w:val="en-US" w:eastAsia="zh-CN"/>
-        </w:rPr>
-        <w:t xml:space="preserve"> </w:t>
-      </w:r>
-    </w:p>
-    <w:bookmarkEnd w:id="0"/>
+      <w:bookmarkEnd w:id="0"/>
+      <w:r>
+        <w:rPr>
+          <w:rFonts w:hint="eastAsia"/>
+          <w:lang w:val="en-US" w:eastAsia="zh-CN"/>
+        </w:rPr>
+        <w:t>小岳山人 东方易</w:t>
+      </w:r>
+    </w:p>
+    <w:p>
+      <w:pPr>
+        <w:rPr>
+          <w:rFonts w:hint="eastAsia"/>
+          <w:lang w:val="en-US" w:eastAsia="zh-CN"/>
+        </w:rPr>
+      </w:pPr>
+      <w:r>
+        <w:rPr>
+          <w:rFonts w:hint="eastAsia"/>
+          <w:lang w:val="en-US" w:eastAsia="zh-CN"/>
+        </w:rPr>
+        <w:t>百劫金身 周玄洛</w:t>
+      </w:r>
+    </w:p>
+    <w:p>
+      <w:pPr>
+        <w:rPr>
+          <w:rFonts w:hint="eastAsia"/>
+          <w:lang w:val="en-US" w:eastAsia="zh-CN"/>
+        </w:rPr>
+      </w:pPr>
+    </w:p>
+    <w:p>
+      <w:pPr>
+        <w:rPr>
+          <w:rFonts w:hint="eastAsia"/>
+          <w:lang w:val="en-US" w:eastAsia="zh-CN"/>
+        </w:rPr>
+      </w:pPr>
+      <w:r>
+        <w:rPr>
+          <w:rFonts w:hint="eastAsia"/>
+          <w:lang w:val="en-US" w:eastAsia="zh-CN"/>
+        </w:rPr>
+        <w:t>人物小传</w:t>
+      </w:r>
+    </w:p>
+    <w:p>
+      <w:pPr>
+        <w:rPr>
+          <w:rFonts w:hint="default"/>
+          <w:lang w:val="en-US" w:eastAsia="zh-CN"/>
+        </w:rPr>
+      </w:pPr>
+    </w:p>
     <w:sectPr>
       <w:pgSz w:w="11906" w:h="16838"/>
       <w:pgMar w:top="1440" w:right="1800" w:bottom="1440" w:left="1800" w:header="851" w:footer="992" w:gutter="0"/>
@@ -27,6 +583,29 @@
     </w:sectPr>
   </w:body>
 </w:document>
+</file>
+
+<file path=word/numbering.xml><?xml version="1.0" encoding="utf-8"?>
+<w:numbering xmlns:wpc="http://schemas.microsoft.com/office/word/2010/wordprocessingCanvas" xmlns:mc="http://schemas.openxmlformats.org/markup-compatibility/2006" xmlns:o="urn:schemas-microsoft-com:office:office" xmlns:r="http://schemas.openxmlformats.org/officeDocument/2006/relationships" xmlns:m="http://schemas.openxmlformats.org/officeDocument/2006/math" xmlns:v="urn:schemas-microsoft-com:vml" xmlns:wp14="http://schemas.microsoft.com/office/word/2010/wordprocessingDrawing" xmlns:wp="http://schemas.openxmlformats.org/drawingml/2006/wordprocessingDrawing" xmlns:w10="urn:schemas-microsoft-com:office:word" xmlns:w="http://schemas.openxmlformats.org/wordprocessingml/2006/main" xmlns:w14="http://schemas.microsoft.com/office/word/2010/wordml" xmlns:wpg="http://schemas.microsoft.com/office/word/2010/wordprocessingGroup" xmlns:wpi="http://schemas.microsoft.com/office/word/2010/wordprocessingInk" xmlns:wne="http://schemas.microsoft.com/office/word/2006/wordml" xmlns:wps="http://schemas.microsoft.com/office/word/2010/wordprocessingShape" xmlns:wpsCustomData="http://www.wps.cn/officeDocument/2013/wpsCustomData" mc:Ignorable="w14 wp14">
+  <w:abstractNum w:abstractNumId="0">
+    <w:nsid w:val="964F0EE5"/>
+    <w:multiLevelType w:val="singleLevel"/>
+    <w:tmpl w:val="964F0EE5"/>
+    <w:lvl w:ilvl="0" w:tentative="0">
+      <w:start w:val="2"/>
+      <w:numFmt w:val="chineseCounting"/>
+      <w:suff w:val="nothing"/>
+      <w:lvlText w:val="第%1、"/>
+      <w:lvlJc w:val="left"/>
+      <w:rPr>
+        <w:rFonts w:hint="eastAsia"/>
+      </w:rPr>
+    </w:lvl>
+  </w:abstractNum>
+  <w:num w:numId="1">
+    <w:abstractNumId w:val="0"/>
+  </w:num>
+</w:numbering>
 </file>
 
 <file path=word/styles.xml><?xml version="1.0" encoding="utf-8"?>

--- a/剧本/雷劫剧本.docx
+++ b/剧本/雷劫剧本.docx
@@ -4,62 +4,81 @@
   <w:body>
     <w:p>
       <w:pPr>
-        <w:rPr>
-          <w:rFonts w:hint="eastAsia"/>
-          <w:lang w:val="en-US" w:eastAsia="zh-CN"/>
-        </w:rPr>
-      </w:pPr>
-      <w:r>
-        <w:rPr>
-          <w:rFonts w:hint="eastAsia"/>
-          <w:lang w:val="en-US" w:eastAsia="zh-CN"/>
-        </w:rPr>
-        <w:t>世界设定</w:t>
-      </w:r>
-    </w:p>
-    <w:p>
-      <w:pPr>
-        <w:rPr>
-          <w:rFonts w:hint="eastAsia"/>
-          <w:lang w:val="en-US" w:eastAsia="zh-CN"/>
-        </w:rPr>
-      </w:pPr>
-      <w:r>
-        <w:rPr>
-          <w:rFonts w:hint="eastAsia"/>
-          <w:lang w:val="en-US" w:eastAsia="zh-CN"/>
-        </w:rPr>
-        <w:t>金雷劈开天地，化成神龙</w:t>
-      </w:r>
-    </w:p>
-    <w:p>
-      <w:pPr>
-        <w:rPr>
-          <w:rFonts w:hint="eastAsia"/>
-          <w:lang w:val="en-US" w:eastAsia="zh-CN"/>
-        </w:rPr>
-      </w:pPr>
-      <w:r>
-        <w:rPr>
-          <w:rFonts w:hint="eastAsia"/>
-          <w:lang w:val="en-US" w:eastAsia="zh-CN"/>
-        </w:rPr>
-        <w:t>神龙的龙鳞变成一个个小世界，依靠神龙的力量运转</w:t>
-      </w:r>
-    </w:p>
-    <w:p>
-      <w:pPr>
-        <w:rPr>
-          <w:rFonts w:hint="eastAsia"/>
-          <w:lang w:val="en-US" w:eastAsia="zh-CN"/>
-        </w:rPr>
-      </w:pPr>
-      <w:r>
-        <w:rPr>
-          <w:rFonts w:hint="eastAsia"/>
-          <w:lang w:val="en-US" w:eastAsia="zh-CN"/>
-        </w:rPr>
-        <w:t>神龙即将死去，维持小世界运转的力量越来越弱，许多龙鳞世界开始脱落</w:t>
+        <w:pStyle w:val="2"/>
+        <w:bidi w:val="0"/>
+        <w:rPr>
+          <w:rFonts w:hint="eastAsia"/>
+          <w:lang w:val="en-US" w:eastAsia="zh-CN"/>
+        </w:rPr>
+      </w:pPr>
+      <w:r>
+        <w:rPr>
+          <w:rFonts w:hint="eastAsia"/>
+          <w:lang w:val="en-US" w:eastAsia="zh-CN"/>
+        </w:rPr>
+        <w:t>基础设定集合</w:t>
+      </w:r>
+    </w:p>
+    <w:p>
+      <w:pPr>
+        <w:pStyle w:val="3"/>
+        <w:bidi w:val="0"/>
+        <w:rPr>
+          <w:rFonts w:hint="eastAsia"/>
+          <w:lang w:val="en-US" w:eastAsia="zh-CN"/>
+        </w:rPr>
+      </w:pPr>
+      <w:r>
+        <w:rPr>
+          <w:rFonts w:hint="eastAsia"/>
+          <w:lang w:val="en-US" w:eastAsia="zh-CN"/>
+        </w:rPr>
+        <w:t>世界观背景设定</w:t>
+      </w:r>
+    </w:p>
+    <w:p>
+      <w:pPr>
+        <w:rPr>
+          <w:rFonts w:hint="default"/>
+          <w:lang w:val="en-US" w:eastAsia="zh-CN"/>
+        </w:rPr>
+      </w:pPr>
+      <w:r>
+        <w:rPr>
+          <w:rFonts w:hint="eastAsia"/>
+          <w:lang w:val="en-US" w:eastAsia="zh-CN"/>
+        </w:rPr>
+        <w:t>金雷劈开天地，化成神龙。</w:t>
+      </w:r>
+    </w:p>
+    <w:p>
+      <w:pPr>
+        <w:rPr>
+          <w:rFonts w:hint="eastAsia"/>
+          <w:lang w:val="en-US" w:eastAsia="zh-CN"/>
+        </w:rPr>
+      </w:pPr>
+      <w:r>
+        <w:rPr>
+          <w:rFonts w:hint="eastAsia"/>
+          <w:lang w:val="en-US" w:eastAsia="zh-CN"/>
+        </w:rPr>
+        <w:t>神龙的龙鳞变成一个个小世界，依靠神龙的力量运转。</w:t>
+      </w:r>
+    </w:p>
+    <w:p>
+      <w:pPr>
+        <w:rPr>
+          <w:rFonts w:hint="eastAsia"/>
+          <w:lang w:val="en-US" w:eastAsia="zh-CN"/>
+        </w:rPr>
+      </w:pPr>
+      <w:r>
+        <w:rPr>
+          <w:rFonts w:hint="eastAsia"/>
+          <w:lang w:val="en-US" w:eastAsia="zh-CN"/>
+        </w:rPr>
+        <w:t>神龙即将死去，维持小世界运转的力量越来越弱，许多龙鳞世界开始脱落。</w:t>
       </w:r>
     </w:p>
     <w:p>
@@ -89,30 +108,47 @@
           <w:rFonts w:hint="eastAsia"/>
           <w:lang w:val="en-US" w:eastAsia="zh-CN"/>
         </w:rPr>
-        <w:t>不断有死去世界的人们通过浊气之虫来到仍未死去的世界，而弱小的生物以及个体是无法穿越浊气之虫，唯有那些强大的个体才能穿过浊气来到别的龙鳞世界，那些死去世界的强大个体往往带着极其强烈的欲望。</w:t>
-      </w:r>
-    </w:p>
-    <w:p>
-      <w:pPr>
-        <w:rPr>
-          <w:rFonts w:hint="eastAsia"/>
-          <w:lang w:val="en-US" w:eastAsia="zh-CN"/>
-        </w:rPr>
-      </w:pPr>
-    </w:p>
-    <w:p>
-      <w:pPr>
-        <w:rPr>
-          <w:rFonts w:hint="eastAsia"/>
-          <w:lang w:val="en-US" w:eastAsia="zh-CN"/>
-        </w:rPr>
-      </w:pPr>
-      <w:r>
-        <w:rPr>
-          <w:rFonts w:hint="eastAsia"/>
-          <w:lang w:val="en-US" w:eastAsia="zh-CN"/>
-        </w:rPr>
-        <w:t>地图设定</w:t>
+        <w:t>不断有死去世界的生物通过浊气之虫来到仍未死去的世界，一般弱小的生物以及个体无法穿越浊气之虫，唯有那些强大的个体才能穿过浊气来到别的龙鳞世界。</w:t>
+      </w:r>
+    </w:p>
+    <w:p>
+      <w:pPr>
+        <w:rPr>
+          <w:rFonts w:hint="eastAsia"/>
+          <w:lang w:val="en-US" w:eastAsia="zh-CN"/>
+        </w:rPr>
+      </w:pPr>
+      <w:r>
+        <w:rPr>
+          <w:rFonts w:hint="eastAsia"/>
+          <w:lang w:val="en-US" w:eastAsia="zh-CN"/>
+        </w:rPr>
+        <w:t>那些死去世界的强大个体往往带着极其强烈的欲望。</w:t>
+      </w:r>
+    </w:p>
+    <w:p>
+      <w:pPr>
+        <w:rPr>
+          <w:rFonts w:hint="eastAsia"/>
+          <w:lang w:val="en-US" w:eastAsia="zh-CN"/>
+        </w:rPr>
+      </w:pPr>
+    </w:p>
+    <w:p>
+      <w:pPr>
+        <w:pStyle w:val="3"/>
+        <w:bidi w:val="0"/>
+        <w:rPr>
+          <w:rFonts w:hint="eastAsia"/>
+          <w:lang w:val="en-US" w:eastAsia="zh-CN"/>
+        </w:rPr>
+      </w:pPr>
+      <w:r>
+        <w:rPr>
+          <w:rFonts w:hint="eastAsia"/>
+          <w:lang w:val="en-US" w:eastAsia="zh-CN"/>
+        </w:rPr>
+        <w:t>地图十二州设定</w:t>
       </w:r>
     </w:p>
     <w:p>
@@ -200,6 +236,8 @@
     </w:p>
     <w:p>
       <w:pPr>
+        <w:pStyle w:val="3"/>
+        <w:bidi w:val="0"/>
         <w:rPr>
           <w:rFonts w:hint="eastAsia"/>
           <w:lang w:val="en-US" w:eastAsia="zh-CN"/>
@@ -216,17 +254,25 @@
     <w:p>
       <w:pPr>
         <w:rPr>
-          <w:rFonts w:hint="eastAsia"/>
-          <w:lang w:val="en-US" w:eastAsia="zh-CN"/>
-        </w:rPr>
-      </w:pPr>
-      <w:r>
-        <w:rPr>
-          <w:rFonts w:hint="eastAsia"/>
-          <w:lang w:val="en-US" w:eastAsia="zh-CN"/>
-        </w:rPr>
-        <w:t>当天空睁开黑色眼睛，无数诡异之物便会与无尽的浊气一起从天而降。</w:t>
-      </w:r>
+          <w:rFonts w:hint="default"/>
+          <w:lang w:val="en-US" w:eastAsia="zh-CN"/>
+        </w:rPr>
+      </w:pPr>
+      <w:r>
+        <w:rPr>
+          <w:rFonts w:hint="eastAsia"/>
+          <w:lang w:val="en-US" w:eastAsia="zh-CN"/>
+        </w:rPr>
+        <w:t>浊气之虫啃食龙鳞世界的时候，天空中会出现一个黑色的斑点，随着啃食不断扩张，就好似一只眼睛一样，被称之为黑眸。当天空睁开黑色眼睛，衰败的龙鳞世界中无数诡异之物便会与无尽的浊气一起从天而降，而其中的最强者被称之为厄主。</w:t>
+      </w:r>
+    </w:p>
+    <w:p>
+      <w:pPr>
+        <w:rPr>
+          <w:rFonts w:hint="eastAsia"/>
+          <w:lang w:val="en-US" w:eastAsia="zh-CN"/>
+        </w:rPr>
+      </w:pPr>
     </w:p>
     <w:p>
       <w:pPr>
@@ -274,45 +320,71 @@
           <w:rFonts w:hint="eastAsia"/>
           <w:lang w:val="en-US" w:eastAsia="zh-CN"/>
         </w:rPr>
-        <w:t>逢枯真人一人同时面对三只黑眸</w:t>
-      </w:r>
-    </w:p>
-    <w:p>
-      <w:pPr>
-        <w:rPr>
-          <w:rFonts w:hint="eastAsia"/>
-          <w:lang w:val="en-US" w:eastAsia="zh-CN"/>
-        </w:rPr>
-      </w:pPr>
-      <w:r>
-        <w:rPr>
-          <w:rFonts w:hint="eastAsia"/>
-          <w:lang w:val="en-US" w:eastAsia="zh-CN"/>
-        </w:rPr>
-        <w:t>（既然如此，今天本真人就把这天灾人祸一起解决了吧。）</w:t>
-      </w:r>
-    </w:p>
-    <w:p>
-      <w:pPr>
-        <w:rPr>
-          <w:rFonts w:hint="eastAsia"/>
-          <w:lang w:val="en-US" w:eastAsia="zh-CN"/>
-        </w:rPr>
-      </w:pPr>
-    </w:p>
-    <w:p>
-      <w:pPr>
-        <w:rPr>
-          <w:rFonts w:hint="eastAsia"/>
-          <w:lang w:val="en-US" w:eastAsia="zh-CN"/>
-        </w:rPr>
-      </w:pPr>
-      <w:r>
-        <w:rPr>
-          <w:rFonts w:hint="eastAsia"/>
-          <w:lang w:val="en-US" w:eastAsia="zh-CN"/>
-        </w:rPr>
-        <w:t>门派设定</w:t>
+        <w:t>同天真人一人鏖战东部三州的三只黑眸，封印了三只黑眸并杀死了两只厄主，身陨道消。</w:t>
+      </w:r>
+    </w:p>
+    <w:p>
+      <w:pPr>
+        <w:rPr>
+          <w:rFonts w:hint="eastAsia"/>
+          <w:lang w:val="en-US" w:eastAsia="zh-CN"/>
+        </w:rPr>
+      </w:pPr>
+    </w:p>
+    <w:p>
+      <w:pPr>
+        <w:rPr>
+          <w:rFonts w:hint="eastAsia"/>
+          <w:lang w:val="en-US" w:eastAsia="zh-CN"/>
+        </w:rPr>
+      </w:pPr>
+      <w:r>
+        <w:rPr>
+          <w:rFonts w:hint="eastAsia"/>
+          <w:lang w:val="en-US" w:eastAsia="zh-CN"/>
+        </w:rPr>
+        <w:t>第四只黑眸在孔雀州上空睁开，被符箓通绝陆兰砂封印。</w:t>
+      </w:r>
+    </w:p>
+    <w:p>
+      <w:pPr>
+        <w:rPr>
+          <w:rFonts w:hint="eastAsia"/>
+          <w:lang w:val="en-US" w:eastAsia="zh-CN"/>
+        </w:rPr>
+      </w:pPr>
+    </w:p>
+    <w:p>
+      <w:pPr>
+        <w:rPr>
+          <w:rFonts w:hint="default"/>
+          <w:lang w:val="en-US" w:eastAsia="zh-CN"/>
+        </w:rPr>
+      </w:pPr>
+    </w:p>
+    <w:p>
+      <w:pPr>
+        <w:rPr>
+          <w:rFonts w:hint="eastAsia"/>
+          <w:lang w:val="en-US" w:eastAsia="zh-CN"/>
+        </w:rPr>
+      </w:pPr>
+    </w:p>
+    <w:p>
+      <w:pPr>
+        <w:pStyle w:val="3"/>
+        <w:bidi w:val="0"/>
+        <w:rPr>
+          <w:rFonts w:hint="eastAsia"/>
+          <w:lang w:val="en-US" w:eastAsia="zh-CN"/>
+        </w:rPr>
+      </w:pPr>
+      <w:r>
+        <w:rPr>
+          <w:rFonts w:hint="eastAsia"/>
+          <w:lang w:val="en-US" w:eastAsia="zh-CN"/>
+        </w:rPr>
+        <w:t>角色门派设定</w:t>
       </w:r>
     </w:p>
     <w:p>
@@ -424,6 +496,8 @@
     </w:p>
     <w:p>
       <w:pPr>
+        <w:pStyle w:val="3"/>
+        <w:bidi w:val="0"/>
         <w:rPr>
           <w:rFonts w:hint="eastAsia"/>
           <w:lang w:val="en-US" w:eastAsia="zh-CN"/>
@@ -494,7 +568,267 @@
           <w:rFonts w:hint="eastAsia"/>
           <w:lang w:val="en-US" w:eastAsia="zh-CN"/>
         </w:rPr>
-        <w:t>文墨通绝 李双红</w:t>
+        <w:t>文墨通绝 李双红（demo版本暂无相关神通以及法宝）</w:t>
+      </w:r>
+    </w:p>
+    <w:p>
+      <w:pPr>
+        <w:rPr>
+          <w:rFonts w:hint="eastAsia"/>
+          <w:lang w:val="en-US" w:eastAsia="zh-CN"/>
+        </w:rPr>
+      </w:pPr>
+      <w:r>
+        <w:rPr>
+          <w:rFonts w:hint="eastAsia"/>
+          <w:lang w:val="en-US" w:eastAsia="zh-CN"/>
+        </w:rPr>
+        <w:t>百相道人 陈修泽</w:t>
+      </w:r>
+    </w:p>
+    <w:p>
+      <w:pPr>
+        <w:rPr>
+          <w:rFonts w:hint="eastAsia"/>
+          <w:lang w:val="en-US" w:eastAsia="zh-CN"/>
+        </w:rPr>
+      </w:pPr>
+      <w:r>
+        <w:rPr>
+          <w:rFonts w:hint="eastAsia"/>
+          <w:lang w:val="en-US" w:eastAsia="zh-CN"/>
+        </w:rPr>
+        <w:t>小岳山人 东方易（demo版本暂无相关神通以及法宝）</w:t>
+      </w:r>
+    </w:p>
+    <w:p>
+      <w:pPr>
+        <w:rPr>
+          <w:rFonts w:hint="eastAsia"/>
+          <w:lang w:val="en-US" w:eastAsia="zh-CN"/>
+        </w:rPr>
+      </w:pPr>
+      <w:r>
+        <w:rPr>
+          <w:rFonts w:hint="eastAsia"/>
+          <w:lang w:val="en-US" w:eastAsia="zh-CN"/>
+        </w:rPr>
+        <w:t>百劫金身 周玄洛（玩家角色）</w:t>
+      </w:r>
+    </w:p>
+    <w:p>
+      <w:pPr>
+        <w:rPr>
+          <w:rFonts w:hint="eastAsia"/>
+          <w:lang w:val="en-US" w:eastAsia="zh-CN"/>
+        </w:rPr>
+      </w:pPr>
+    </w:p>
+    <w:p>
+      <w:pPr>
+        <w:pStyle w:val="3"/>
+        <w:bidi w:val="0"/>
+        <w:rPr>
+          <w:rFonts w:hint="default"/>
+          <w:lang w:val="en-US" w:eastAsia="zh-CN"/>
+        </w:rPr>
+      </w:pPr>
+      <w:r>
+        <w:rPr>
+          <w:rFonts w:hint="eastAsia"/>
+          <w:lang w:val="en-US" w:eastAsia="zh-CN"/>
+        </w:rPr>
+        <w:t>故事大纲</w:t>
+      </w:r>
+    </w:p>
+    <w:p>
+      <w:pPr>
+        <w:rPr>
+          <w:rFonts w:hint="eastAsia"/>
+          <w:lang w:val="en-US" w:eastAsia="zh-CN"/>
+        </w:rPr>
+      </w:pPr>
+      <w:r>
+        <w:rPr>
+          <w:rFonts w:hint="eastAsia"/>
+          <w:lang w:val="en-US" w:eastAsia="zh-CN"/>
+        </w:rPr>
+        <w:t>你（周玄洛）是一个无法修炼法术，却能时刻引来天劫的怪家伙，恰巧被一个以迎接天劫为最终目标的宗门收留。但你终究是凡人之躯，为保全其性命，于是师尊施以秘法让你沉睡了600年。</w:t>
+      </w:r>
+    </w:p>
+    <w:p>
+      <w:pPr>
+        <w:rPr>
+          <w:rFonts w:hint="eastAsia"/>
+          <w:lang w:val="en-US" w:eastAsia="zh-CN"/>
+        </w:rPr>
+      </w:pPr>
+      <w:r>
+        <w:rPr>
+          <w:rFonts w:hint="eastAsia"/>
+          <w:lang w:val="en-US" w:eastAsia="zh-CN"/>
+        </w:rPr>
+        <w:t>600年后你被宗门后人唤醒，发现世界即将被怪物毁灭殆尽，曾经的同门手足也早已离去，宗门的山门是这个世界最后的安全之所。你打开师尊留下的锦囊，竟发现自己是宗门最后的底牌，你走出山门外面对着无穷无尽的妖潮，利用自己的天劫体质，保护人类最后的安全之所。</w:t>
+      </w:r>
+    </w:p>
+    <w:p>
+      <w:pPr>
+        <w:rPr>
+          <w:rFonts w:hint="eastAsia"/>
+          <w:lang w:val="en-US" w:eastAsia="zh-CN"/>
+        </w:rPr>
+      </w:pPr>
+      <w:r>
+        <w:rPr>
+          <w:rFonts w:hint="eastAsia"/>
+          <w:lang w:val="en-US" w:eastAsia="zh-CN"/>
+        </w:rPr>
+        <w:t>随着一道道天劫落在身体之上，一些不属于你的记忆开始流入脑海，原本无法习得法术的体质竟然能够使用那些记忆中的法术。原来这就是宗门修习却职位迎接天劫的秘密，宗门前人的修为可以通过天劫传递给后人。</w:t>
+      </w:r>
+    </w:p>
+    <w:p>
+      <w:pPr>
+        <w:rPr>
+          <w:rFonts w:hint="eastAsia"/>
+          <w:lang w:val="en-US" w:eastAsia="zh-CN"/>
+        </w:rPr>
+      </w:pPr>
+      <w:r>
+        <w:rPr>
+          <w:rFonts w:hint="eastAsia"/>
+          <w:lang w:val="en-US" w:eastAsia="zh-CN"/>
+        </w:rPr>
+        <w:t>而这些记忆还让你看到了曾经的同门以及师尊前人在这600年间为苍生，为自己，为大道以及这个注定死亡的世界所做的一切……</w:t>
+      </w:r>
+    </w:p>
+    <w:p>
+      <w:pPr>
+        <w:rPr>
+          <w:rFonts w:hint="eastAsia"/>
+          <w:lang w:val="en-US" w:eastAsia="zh-CN"/>
+        </w:rPr>
+      </w:pPr>
+    </w:p>
+    <w:p>
+      <w:pPr>
+        <w:rPr>
+          <w:rFonts w:hint="eastAsia"/>
+          <w:lang w:val="en-US" w:eastAsia="zh-CN"/>
+        </w:rPr>
+      </w:pPr>
+      <w:r>
+        <w:rPr>
+          <w:rFonts w:hint="eastAsia"/>
+          <w:lang w:val="en-US" w:eastAsia="zh-CN"/>
+        </w:rPr>
+        <w:t>玩家通过法宝以及神通上面散落的主人信息，拼凑挖掘出一部悲壮的修仙宗门群像。</w:t>
+      </w:r>
+    </w:p>
+    <w:p>
+      <w:pPr>
+        <w:rPr>
+          <w:rFonts w:hint="eastAsia"/>
+          <w:lang w:val="en-US" w:eastAsia="zh-CN"/>
+        </w:rPr>
+      </w:pPr>
+    </w:p>
+    <w:p>
+      <w:pPr>
+        <w:rPr>
+          <w:rFonts w:hint="eastAsia"/>
+          <w:lang w:val="en-US" w:eastAsia="zh-CN"/>
+        </w:rPr>
+      </w:pPr>
+      <w:r>
+        <w:rPr>
+          <w:rFonts w:hint="eastAsia"/>
+          <w:lang w:val="en-US" w:eastAsia="zh-CN"/>
+        </w:rPr>
+        <w:t>故事主题：</w:t>
+      </w:r>
+    </w:p>
+    <w:p>
+      <w:pPr>
+        <w:rPr>
+          <w:rFonts w:hint="eastAsia"/>
+          <w:lang w:val="en-US" w:eastAsia="zh-CN"/>
+        </w:rPr>
+      </w:pPr>
+      <w:r>
+        <w:rPr>
+          <w:rFonts w:hint="eastAsia"/>
+          <w:lang w:val="en-US" w:eastAsia="zh-CN"/>
+        </w:rPr>
+        <w:t>人面对死亡的那一刻，便是概括其一生的墓志铭</w:t>
+      </w:r>
+    </w:p>
+    <w:p>
+      <w:pPr>
+        <w:rPr>
+          <w:rFonts w:hint="eastAsia"/>
+          <w:lang w:val="en-US" w:eastAsia="zh-CN"/>
+        </w:rPr>
+      </w:pPr>
+    </w:p>
+    <w:p>
+      <w:pPr>
+        <w:rPr>
+          <w:rFonts w:hint="eastAsia"/>
+          <w:lang w:val="en-US" w:eastAsia="zh-CN"/>
+        </w:rPr>
+      </w:pPr>
+    </w:p>
+    <w:p>
+      <w:pPr>
+        <w:rPr>
+          <w:rFonts w:hint="eastAsia"/>
+          <w:lang w:val="en-US" w:eastAsia="zh-CN"/>
+        </w:rPr>
+      </w:pPr>
+      <w:r>
+        <w:rPr>
+          <w:rFonts w:hint="eastAsia"/>
+          <w:lang w:val="en-US" w:eastAsia="zh-CN"/>
+        </w:rPr>
+        <w:t>人物小传需求</w:t>
+      </w:r>
+    </w:p>
+    <w:p>
+      <w:pPr>
+        <w:rPr>
+          <w:rFonts w:hint="default"/>
+          <w:lang w:val="en-US" w:eastAsia="zh-CN"/>
+        </w:rPr>
+      </w:pPr>
+      <w:r>
+        <w:rPr>
+          <w:rFonts w:hint="eastAsia"/>
+          <w:lang w:val="en-US" w:eastAsia="zh-CN"/>
+        </w:rPr>
+        <w:t>无需完整呈现人物形象，聚焦在某个场景或者某个情绪，展现角色特征（有点类似王家卫）</w:t>
+      </w:r>
+    </w:p>
+    <w:p>
+      <w:pPr>
+        <w:rPr>
+          <w:rFonts w:hint="eastAsia"/>
+          <w:lang w:val="en-US" w:eastAsia="zh-CN"/>
+        </w:rPr>
+      </w:pPr>
+    </w:p>
+    <w:p>
+      <w:pPr>
+        <w:rPr>
+          <w:rFonts w:hint="eastAsia"/>
+          <w:lang w:val="en-US" w:eastAsia="zh-CN"/>
+        </w:rPr>
+      </w:pPr>
+      <w:r>
+        <w:rPr>
+          <w:rFonts w:hint="eastAsia"/>
+          <w:lang w:val="en-US" w:eastAsia="zh-CN"/>
+        </w:rPr>
+        <w:t>参考</w:t>
       </w:r>
     </w:p>
     <w:p>
@@ -521,51 +855,53 @@
       </w:pPr>
       <w:bookmarkStart w:id="0" w:name="_GoBack"/>
       <w:bookmarkEnd w:id="0"/>
-      <w:r>
-        <w:rPr>
-          <w:rFonts w:hint="eastAsia"/>
-          <w:lang w:val="en-US" w:eastAsia="zh-CN"/>
-        </w:rPr>
-        <w:t>小岳山人 东方易</w:t>
-      </w:r>
-    </w:p>
-    <w:p>
-      <w:pPr>
-        <w:rPr>
-          <w:rFonts w:hint="eastAsia"/>
-          <w:lang w:val="en-US" w:eastAsia="zh-CN"/>
-        </w:rPr>
-      </w:pPr>
-      <w:r>
-        <w:rPr>
-          <w:rFonts w:hint="eastAsia"/>
-          <w:lang w:val="en-US" w:eastAsia="zh-CN"/>
-        </w:rPr>
-        <w:t>百劫金身 周玄洛</w:t>
-      </w:r>
-    </w:p>
-    <w:p>
-      <w:pPr>
-        <w:rPr>
-          <w:rFonts w:hint="eastAsia"/>
-          <w:lang w:val="en-US" w:eastAsia="zh-CN"/>
-        </w:rPr>
-      </w:pPr>
-    </w:p>
-    <w:p>
-      <w:pPr>
-        <w:rPr>
-          <w:rFonts w:hint="eastAsia"/>
-          <w:lang w:val="en-US" w:eastAsia="zh-CN"/>
-        </w:rPr>
-      </w:pPr>
-      <w:r>
-        <w:rPr>
-          <w:rFonts w:hint="eastAsia"/>
-          <w:lang w:val="en-US" w:eastAsia="zh-CN"/>
-        </w:rPr>
-        <w:t>人物小传</w:t>
-      </w:r>
+    </w:p>
+    <w:p>
+      <w:pPr>
+        <w:rPr>
+          <w:rFonts w:hint="eastAsia"/>
+          <w:lang w:val="en-US" w:eastAsia="zh-CN"/>
+        </w:rPr>
+      </w:pPr>
+    </w:p>
+    <w:p>
+      <w:pPr>
+        <w:rPr>
+          <w:rFonts w:hint="eastAsia"/>
+          <w:lang w:val="en-US" w:eastAsia="zh-CN"/>
+        </w:rPr>
+      </w:pPr>
+    </w:p>
+    <w:p>
+      <w:pPr>
+        <w:rPr>
+          <w:rFonts w:hint="default"/>
+          <w:lang w:eastAsia="zh-CN"/>
+        </w:rPr>
+      </w:pPr>
+      <w:r>
+        <w:rPr>
+          <w:rFonts w:hint="default"/>
+          <w:lang w:eastAsia="zh-CN"/>
+        </w:rPr>
+        <w:t xml:space="preserve">同天真人 </w:t>
+      </w:r>
+    </w:p>
+    <w:p>
+      <w:pPr>
+        <w:rPr>
+          <w:rFonts w:hint="default"/>
+          <w:lang w:val="en-US" w:eastAsia="zh-CN"/>
+        </w:rPr>
+      </w:pPr>
+    </w:p>
+    <w:p>
+      <w:pPr>
+        <w:rPr>
+          <w:rFonts w:hint="default"/>
+          <w:lang w:val="en-US" w:eastAsia="zh-CN"/>
+        </w:rPr>
+      </w:pPr>
     </w:p>
     <w:p>
       <w:pPr>
@@ -621,7 +957,7 @@
   <w:latentStyles w:count="260" w:defQFormat="0" w:defUnhideWhenUsed="1" w:defSemiHidden="1" w:defUIPriority="99" w:defLockedState="0">
     <w:lsdException w:qFormat="1" w:unhideWhenUsed="0" w:uiPriority="0" w:semiHidden="0" w:name="Normal"/>
     <w:lsdException w:qFormat="1" w:unhideWhenUsed="0" w:uiPriority="0" w:semiHidden="0" w:name="heading 1"/>
-    <w:lsdException w:qFormat="1" w:uiPriority="0" w:name="heading 2"/>
+    <w:lsdException w:qFormat="1" w:uiPriority="0" w:semiHidden="0" w:name="heading 2"/>
     <w:lsdException w:qFormat="1" w:uiPriority="0" w:name="heading 3"/>
     <w:lsdException w:qFormat="1" w:uiPriority="0" w:name="heading 4"/>
     <w:lsdException w:qFormat="1" w:uiPriority="0" w:name="heading 5"/>
@@ -884,14 +1220,51 @@
       <w:lang w:val="en-US" w:eastAsia="zh-CN" w:bidi="ar-SA"/>
     </w:rPr>
   </w:style>
-  <w:style w:type="character" w:default="1" w:styleId="3">
+  <w:style w:type="paragraph" w:styleId="2">
+    <w:name w:val="heading 1"/>
+    <w:basedOn w:val="1"/>
+    <w:next w:val="1"/>
+    <w:qFormat/>
+    <w:uiPriority w:val="0"/>
+    <w:pPr>
+      <w:keepNext/>
+      <w:keepLines/>
+      <w:spacing w:before="340" w:beforeLines="0" w:beforeAutospacing="0" w:after="330" w:afterLines="0" w:afterAutospacing="0" w:line="576" w:lineRule="auto"/>
+      <w:outlineLvl w:val="0"/>
+    </w:pPr>
+    <w:rPr>
+      <w:b/>
+      <w:kern w:val="44"/>
+      <w:sz w:val="44"/>
+    </w:rPr>
+  </w:style>
+  <w:style w:type="paragraph" w:styleId="3">
+    <w:name w:val="heading 2"/>
+    <w:basedOn w:val="1"/>
+    <w:next w:val="1"/>
+    <w:unhideWhenUsed/>
+    <w:qFormat/>
+    <w:uiPriority w:val="0"/>
+    <w:pPr>
+      <w:keepNext/>
+      <w:keepLines/>
+      <w:spacing w:before="260" w:beforeLines="0" w:beforeAutospacing="0" w:after="260" w:afterLines="0" w:afterAutospacing="0" w:line="413" w:lineRule="auto"/>
+      <w:outlineLvl w:val="1"/>
+    </w:pPr>
+    <w:rPr>
+      <w:rFonts w:ascii="Arial" w:hAnsi="Arial" w:eastAsia="黑体"/>
+      <w:b/>
+      <w:sz w:val="32"/>
+    </w:rPr>
+  </w:style>
+  <w:style w:type="character" w:default="1" w:styleId="5">
     <w:name w:val="Default Paragraph Font"/>
     <w:autoRedefine/>
     <w:semiHidden/>
     <w:qFormat/>
     <w:uiPriority w:val="0"/>
   </w:style>
-  <w:style w:type="table" w:default="1" w:styleId="2">
+  <w:style w:type="table" w:default="1" w:styleId="4">
     <w:name w:val="Normal Table"/>
     <w:autoRedefine/>
     <w:semiHidden/>

--- a/剧本/雷劫剧本.docx
+++ b/剧本/雷劫剧本.docx
@@ -523,7 +523,7 @@
           <w:rFonts w:hint="eastAsia"/>
           <w:lang w:val="en-US" w:eastAsia="zh-CN"/>
         </w:rPr>
-        <w:t>同天真人 慕容渊</w:t>
+        <w:t>同天真人 齐渊</w:t>
       </w:r>
     </w:p>
     <w:p>
@@ -553,7 +553,7 @@
           <w:rFonts w:hint="eastAsia"/>
           <w:lang w:val="en-US" w:eastAsia="zh-CN"/>
         </w:rPr>
-        <w:t>御剑通绝 姜持明</w:t>
+        <w:t>御剑通绝 姜持明（demo版本暂无相关神通以及法宝）</w:t>
       </w:r>
     </w:p>
     <w:p>
@@ -834,6 +834,159 @@
     <w:p>
       <w:pPr>
         <w:rPr>
+          <w:rFonts w:hint="default"/>
+          <w:lang w:val="en-US" w:eastAsia="zh-CN"/>
+        </w:rPr>
+      </w:pPr>
+      <w:r>
+        <w:rPr>
+          <w:rFonts w:hint="eastAsia"/>
+          <w:lang w:val="en-US" w:eastAsia="zh-CN"/>
+        </w:rPr>
+        <w:t>符箓通绝 陆兰砂</w:t>
+      </w:r>
+    </w:p>
+    <w:p>
+      <w:pPr>
+        <w:rPr>
+          <w:rFonts w:hint="default"/>
+          <w:lang w:val="en-US" w:eastAsia="zh-CN"/>
+        </w:rPr>
+      </w:pPr>
+      <w:r>
+        <w:rPr>
+          <w:rFonts w:hint="eastAsia"/>
+          <w:lang w:val="en-US" w:eastAsia="zh-CN"/>
+        </w:rPr>
+        <w:t>一真三绝之一的符箓通绝，</w:t>
+      </w:r>
+    </w:p>
+    <w:p>
+      <w:pPr>
+        <w:rPr>
+          <w:rFonts w:hint="eastAsia"/>
+          <w:lang w:val="en-US" w:eastAsia="zh-CN"/>
+        </w:rPr>
+      </w:pPr>
+      <w:r>
+        <w:rPr>
+          <w:rFonts w:hint="eastAsia"/>
+          <w:lang w:val="en-US" w:eastAsia="zh-CN"/>
+        </w:rPr>
+        <w:t>在极北之地有一个制作法符的部落，部落里饲养着一群专门制作法符的奴隶，被称作符奴。</w:t>
+      </w:r>
+    </w:p>
+    <w:p>
+      <w:pPr>
+        <w:rPr>
+          <w:rFonts w:hint="eastAsia"/>
+          <w:lang w:val="en-US" w:eastAsia="zh-CN"/>
+        </w:rPr>
+      </w:pPr>
+      <w:r>
+        <w:rPr>
+          <w:rFonts w:hint="eastAsia"/>
+          <w:lang w:val="en-US" w:eastAsia="zh-CN"/>
+        </w:rPr>
+        <w:t>符奴们不会接受教育，但为了让他们更好地制符，部落首领们会把符纹刺在符奴的身体上。</w:t>
+      </w:r>
+    </w:p>
+    <w:p>
+      <w:pPr>
+        <w:rPr>
+          <w:rFonts w:hint="eastAsia"/>
+          <w:lang w:val="en-US" w:eastAsia="zh-CN"/>
+        </w:rPr>
+      </w:pPr>
+      <w:r>
+        <w:rPr>
+          <w:rFonts w:hint="eastAsia"/>
+          <w:lang w:val="en-US" w:eastAsia="zh-CN"/>
+        </w:rPr>
+        <w:t>那些奇异的纹样便是奴隶的印记。</w:t>
+      </w:r>
+    </w:p>
+    <w:p>
+      <w:pPr>
+        <w:rPr>
+          <w:rFonts w:hint="eastAsia"/>
+          <w:lang w:val="en-US" w:eastAsia="zh-CN"/>
+        </w:rPr>
+      </w:pPr>
+    </w:p>
+    <w:p>
+      <w:pPr>
+        <w:rPr>
+          <w:rFonts w:hint="default"/>
+          <w:lang w:val="en-US" w:eastAsia="zh-CN"/>
+        </w:rPr>
+      </w:pPr>
+      <w:r>
+        <w:rPr>
+          <w:rFonts w:hint="eastAsia"/>
+          <w:lang w:val="en-US" w:eastAsia="zh-CN"/>
+        </w:rPr>
+        <w:t>陆兰砂据说是九净法门第六代掌门从北方寻来的法符好苗子，但自从加入宗门以来，无论春夏秋冬，陆兰砂总是将自己裹得严严实实的，性子也冷得像块玄冰，从未有人见过她脱去身上那件红色的大袍子。</w:t>
+      </w:r>
+    </w:p>
+    <w:p>
+      <w:pPr>
+        <w:rPr>
+          <w:rFonts w:hint="eastAsia"/>
+          <w:lang w:val="en-US" w:eastAsia="zh-CN"/>
+        </w:rPr>
+      </w:pPr>
+    </w:p>
+    <w:p>
+      <w:pPr>
+        <w:rPr>
+          <w:rFonts w:hint="default"/>
+          <w:lang w:val="en-US" w:eastAsia="zh-CN"/>
+        </w:rPr>
+      </w:pPr>
+    </w:p>
+    <w:p>
+      <w:pPr>
+        <w:rPr>
+          <w:rFonts w:hint="default"/>
+          <w:lang w:val="en-US" w:eastAsia="zh-CN"/>
+        </w:rPr>
+      </w:pPr>
+    </w:p>
+    <w:p>
+      <w:pPr>
+        <w:rPr>
+          <w:rFonts w:hint="default"/>
+          <w:lang w:val="en-US" w:eastAsia="zh-CN"/>
+        </w:rPr>
+      </w:pPr>
+      <w:r>
+        <w:rPr>
+          <w:rFonts w:hint="eastAsia"/>
+          <w:lang w:val="en-US" w:eastAsia="zh-CN"/>
+        </w:rPr>
+        <w:t>陆兰砂原本是兖州中一小国的</w:t>
+      </w:r>
+    </w:p>
+    <w:p>
+      <w:pPr>
+        <w:rPr>
+          <w:rFonts w:hint="eastAsia"/>
+          <w:lang w:val="en-US" w:eastAsia="zh-CN"/>
+        </w:rPr>
+      </w:pPr>
+    </w:p>
+    <w:p>
+      <w:pPr>
+        <w:rPr>
+          <w:rFonts w:hint="eastAsia"/>
+          <w:lang w:val="en-US" w:eastAsia="zh-CN"/>
+        </w:rPr>
+      </w:pPr>
+    </w:p>
+    <w:p>
+      <w:pPr>
+        <w:rPr>
           <w:rFonts w:hint="eastAsia"/>
           <w:lang w:val="en-US" w:eastAsia="zh-CN"/>
         </w:rPr>
@@ -853,63 +1006,196 @@
           <w:lang w:val="en-US" w:eastAsia="zh-CN"/>
         </w:rPr>
       </w:pPr>
+    </w:p>
+    <w:p>
+      <w:pPr>
+        <w:rPr>
+          <w:rFonts w:hint="eastAsia"/>
+          <w:lang w:val="en-US" w:eastAsia="zh-CN"/>
+        </w:rPr>
+      </w:pPr>
+    </w:p>
+    <w:p>
+      <w:pPr>
+        <w:rPr>
+          <w:rFonts w:hint="eastAsia"/>
+          <w:lang w:val="en-US" w:eastAsia="zh-CN"/>
+        </w:rPr>
+      </w:pPr>
+    </w:p>
+    <w:p>
+      <w:pPr>
+        <w:rPr>
+          <w:rFonts w:hint="default"/>
+          <w:lang w:eastAsia="zh-CN"/>
+        </w:rPr>
+      </w:pPr>
+      <w:r>
+        <w:rPr>
+          <w:rFonts w:hint="default"/>
+          <w:lang w:eastAsia="zh-CN"/>
+        </w:rPr>
+        <w:t xml:space="preserve">同天真人 </w:t>
+      </w:r>
+    </w:p>
+    <w:p>
+      <w:pPr>
+        <w:rPr>
+          <w:rFonts w:hint="default"/>
+          <w:lang w:val="en-US" w:eastAsia="zh-CN"/>
+        </w:rPr>
+      </w:pPr>
+    </w:p>
+    <w:p>
+      <w:pPr>
+        <w:rPr>
+          <w:rFonts w:hint="default"/>
+          <w:lang w:val="en-US" w:eastAsia="zh-CN"/>
+        </w:rPr>
+      </w:pPr>
+    </w:p>
+    <w:p>
+      <w:r>
+        <w:drawing>
+          <wp:inline distT="0" distB="0" distL="114300" distR="114300">
+            <wp:extent cx="5270500" cy="2943225"/>
+            <wp:effectExtent l="0" t="0" r="6350" b="9525"/>
+            <wp:docPr id="1" name="图片 1"/>
+            <wp:cNvGraphicFramePr>
+              <a:graphicFrameLocks xmlns:a="http://schemas.openxmlformats.org/drawingml/2006/main" noChangeAspect="1"/>
+            </wp:cNvGraphicFramePr>
+            <a:graphic xmlns:a="http://schemas.openxmlformats.org/drawingml/2006/main">
+              <a:graphicData uri="http://schemas.openxmlformats.org/drawingml/2006/picture">
+                <pic:pic xmlns:pic="http://schemas.openxmlformats.org/drawingml/2006/picture">
+                  <pic:nvPicPr>
+                    <pic:cNvPr id="1" name="图片 1"/>
+                    <pic:cNvPicPr>
+                      <a:picLocks noChangeAspect="1"/>
+                    </pic:cNvPicPr>
+                  </pic:nvPicPr>
+                  <pic:blipFill>
+                    <a:blip r:embed="rId4"/>
+                    <a:stretch>
+                      <a:fillRect/>
+                    </a:stretch>
+                  </pic:blipFill>
+                  <pic:spPr>
+                    <a:xfrm>
+                      <a:off x="0" y="0"/>
+                      <a:ext cx="5270500" cy="2943225"/>
+                    </a:xfrm>
+                    <a:prstGeom prst="rect">
+                      <a:avLst/>
+                    </a:prstGeom>
+                    <a:noFill/>
+                    <a:ln>
+                      <a:noFill/>
+                    </a:ln>
+                  </pic:spPr>
+                </pic:pic>
+              </a:graphicData>
+            </a:graphic>
+          </wp:inline>
+        </w:drawing>
+      </w:r>
+    </w:p>
+    <w:p>
+      <w:r>
+        <w:drawing>
+          <wp:inline distT="0" distB="0" distL="114300" distR="114300">
+            <wp:extent cx="5260975" cy="2936875"/>
+            <wp:effectExtent l="0" t="0" r="15875" b="15875"/>
+            <wp:docPr id="2" name="图片 2"/>
+            <wp:cNvGraphicFramePr>
+              <a:graphicFrameLocks xmlns:a="http://schemas.openxmlformats.org/drawingml/2006/main" noChangeAspect="1"/>
+            </wp:cNvGraphicFramePr>
+            <a:graphic xmlns:a="http://schemas.openxmlformats.org/drawingml/2006/main">
+              <a:graphicData uri="http://schemas.openxmlformats.org/drawingml/2006/picture">
+                <pic:pic xmlns:pic="http://schemas.openxmlformats.org/drawingml/2006/picture">
+                  <pic:nvPicPr>
+                    <pic:cNvPr id="2" name="图片 2"/>
+                    <pic:cNvPicPr>
+                      <a:picLocks noChangeAspect="1"/>
+                    </pic:cNvPicPr>
+                  </pic:nvPicPr>
+                  <pic:blipFill>
+                    <a:blip r:embed="rId5"/>
+                    <a:stretch>
+                      <a:fillRect/>
+                    </a:stretch>
+                  </pic:blipFill>
+                  <pic:spPr>
+                    <a:xfrm>
+                      <a:off x="0" y="0"/>
+                      <a:ext cx="5260975" cy="2936875"/>
+                    </a:xfrm>
+                    <a:prstGeom prst="rect">
+                      <a:avLst/>
+                    </a:prstGeom>
+                    <a:noFill/>
+                    <a:ln>
+                      <a:noFill/>
+                    </a:ln>
+                  </pic:spPr>
+                </pic:pic>
+              </a:graphicData>
+            </a:graphic>
+          </wp:inline>
+        </w:drawing>
+      </w:r>
+    </w:p>
+    <w:p>
+      <w:pPr>
+        <w:rPr>
+          <w:rFonts w:hint="default"/>
+          <w:lang w:val="en-US" w:eastAsia="zh-CN"/>
+        </w:rPr>
+      </w:pPr>
+      <w:r>
+        <w:drawing>
+          <wp:inline distT="0" distB="0" distL="114300" distR="114300">
+            <wp:extent cx="5260975" cy="2952115"/>
+            <wp:effectExtent l="0" t="0" r="15875" b="635"/>
+            <wp:docPr id="3" name="图片 3"/>
+            <wp:cNvGraphicFramePr>
+              <a:graphicFrameLocks xmlns:a="http://schemas.openxmlformats.org/drawingml/2006/main" noChangeAspect="1"/>
+            </wp:cNvGraphicFramePr>
+            <a:graphic xmlns:a="http://schemas.openxmlformats.org/drawingml/2006/main">
+              <a:graphicData uri="http://schemas.openxmlformats.org/drawingml/2006/picture">
+                <pic:pic xmlns:pic="http://schemas.openxmlformats.org/drawingml/2006/picture">
+                  <pic:nvPicPr>
+                    <pic:cNvPr id="3" name="图片 3"/>
+                    <pic:cNvPicPr>
+                      <a:picLocks noChangeAspect="1"/>
+                    </pic:cNvPicPr>
+                  </pic:nvPicPr>
+                  <pic:blipFill>
+                    <a:blip r:embed="rId6"/>
+                    <a:stretch>
+                      <a:fillRect/>
+                    </a:stretch>
+                  </pic:blipFill>
+                  <pic:spPr>
+                    <a:xfrm>
+                      <a:off x="0" y="0"/>
+                      <a:ext cx="5260975" cy="2952115"/>
+                    </a:xfrm>
+                    <a:prstGeom prst="rect">
+                      <a:avLst/>
+                    </a:prstGeom>
+                    <a:noFill/>
+                    <a:ln>
+                      <a:noFill/>
+                    </a:ln>
+                  </pic:spPr>
+                </pic:pic>
+              </a:graphicData>
+            </a:graphic>
+          </wp:inline>
+        </w:drawing>
+      </w:r>
       <w:bookmarkStart w:id="0" w:name="_GoBack"/>
       <w:bookmarkEnd w:id="0"/>
-    </w:p>
-    <w:p>
-      <w:pPr>
-        <w:rPr>
-          <w:rFonts w:hint="eastAsia"/>
-          <w:lang w:val="en-US" w:eastAsia="zh-CN"/>
-        </w:rPr>
-      </w:pPr>
-    </w:p>
-    <w:p>
-      <w:pPr>
-        <w:rPr>
-          <w:rFonts w:hint="eastAsia"/>
-          <w:lang w:val="en-US" w:eastAsia="zh-CN"/>
-        </w:rPr>
-      </w:pPr>
-    </w:p>
-    <w:p>
-      <w:pPr>
-        <w:rPr>
-          <w:rFonts w:hint="default"/>
-          <w:lang w:eastAsia="zh-CN"/>
-        </w:rPr>
-      </w:pPr>
-      <w:r>
-        <w:rPr>
-          <w:rFonts w:hint="default"/>
-          <w:lang w:eastAsia="zh-CN"/>
-        </w:rPr>
-        <w:t xml:space="preserve">同天真人 </w:t>
-      </w:r>
-    </w:p>
-    <w:p>
-      <w:pPr>
-        <w:rPr>
-          <w:rFonts w:hint="default"/>
-          <w:lang w:val="en-US" w:eastAsia="zh-CN"/>
-        </w:rPr>
-      </w:pPr>
-    </w:p>
-    <w:p>
-      <w:pPr>
-        <w:rPr>
-          <w:rFonts w:hint="default"/>
-          <w:lang w:val="en-US" w:eastAsia="zh-CN"/>
-        </w:rPr>
-      </w:pPr>
-    </w:p>
-    <w:p>
-      <w:pPr>
-        <w:rPr>
-          <w:rFonts w:hint="default"/>
-          <w:lang w:val="en-US" w:eastAsia="zh-CN"/>
-        </w:rPr>
-      </w:pPr>
     </w:p>
     <w:sectPr>
       <w:pgSz w:w="11906" w:h="16838"/>
